--- a/ss4bai2.docx
+++ b/ss4bai2.docx
@@ -11,18 +11,10 @@
       </w:pPr>
       <w:r>
         <w:rPr>
-          <w:rFonts w:ascii="Segoe UI Emoji" w:hAnsi="Segoe UI Emoji" w:cs="Segoe UI Emoji"/>
           <w:b/>
           <w:bCs/>
         </w:rPr>
-        <w:t>✅</w:t>
-      </w:r>
-      <w:r>
-        <w:rPr>
-          <w:b/>
-          <w:bCs/>
-        </w:rPr>
-        <w:t xml:space="preserve"> 1. Kiểm tra prompt gốc</w:t>
+        <w:t>1. Kiểm tra prompt gốc</w:t>
       </w:r>
     </w:p>
     <w:p>
@@ -126,14 +118,6 @@
       </w:pPr>
       <w:r>
         <w:rPr>
-          <w:rFonts w:ascii="Segoe UI Emoji" w:hAnsi="Segoe UI Emoji" w:cs="Segoe UI Emoji"/>
-          <w:b/>
-          <w:bCs/>
-        </w:rPr>
-        <w:t>✅</w:t>
-      </w:r>
-      <w:r>
-        <w:rPr>
           <w:b/>
           <w:bCs/>
         </w:rPr>
@@ -263,54 +247,38 @@
       </w:pPr>
       <w:r>
         <w:rPr>
-          <w:rFonts w:ascii="Segoe UI Emoji" w:hAnsi="Segoe UI Emoji" w:cs="Segoe UI Emoji"/>
           <w:b/>
           <w:bCs/>
         </w:rPr>
-        <w:t>✅</w:t>
-      </w:r>
-      <w:r>
+        <w:t xml:space="preserve"> 3. So sánh kết quả trước và sau</w:t>
+      </w:r>
+    </w:p>
+    <w:p>
+      <w:pPr>
         <w:rPr>
           <w:b/>
           <w:bCs/>
         </w:rPr>
-        <w:t xml:space="preserve"> 3. So sánh kết quả trước và sau</w:t>
-      </w:r>
-    </w:p>
-    <w:p>
-      <w:pPr>
+      </w:pPr>
+      <w:r>
         <w:rPr>
           <w:b/>
           <w:bCs/>
         </w:rPr>
-      </w:pPr>
-      <w:r>
-        <w:rPr>
-          <w:rFonts w:ascii="Segoe UI Emoji" w:hAnsi="Segoe UI Emoji" w:cs="Segoe UI Emoji"/>
+        <w:t xml:space="preserve"> Trước (Prompt đơn giản)</w:t>
+      </w:r>
+    </w:p>
+    <w:p>
+      <w:r>
+        <w:t>“Giải thích khái niệm vòng lặp trong lập trình.”</w:t>
+      </w:r>
+    </w:p>
+    <w:p>
+      <w:r>
+        <w:rPr>
           <w:b/>
           <w:bCs/>
         </w:rPr>
-        <w:t>🔹</w:t>
-      </w:r>
-      <w:r>
-        <w:rPr>
-          <w:b/>
-          <w:bCs/>
-        </w:rPr>
-        <w:t xml:space="preserve"> Trước (Prompt đơn giản)</w:t>
-      </w:r>
-    </w:p>
-    <w:p>
-      <w:r>
-        <w:t>“Giải thích khái niệm vòng lặp trong lập trình.”</w:t>
-      </w:r>
-    </w:p>
-    <w:p>
-      <w:r>
-        <w:rPr>
-          <w:b/>
-          <w:bCs/>
-        </w:rPr>
         <w:t>Kết quả mẫu AI có thể trả về:</w:t>
       </w:r>
       <w:r>
@@ -321,15 +289,6 @@
     <w:p>
       <w:r>
         <w:rPr>
-          <w:rFonts w:ascii="Segoe UI Emoji" w:hAnsi="Segoe UI Emoji" w:cs="Segoe UI Emoji"/>
-        </w:rPr>
-        <w:t>👉</w:t>
-      </w:r>
-      <w:r>
-        <w:t xml:space="preserve"> </w:t>
-      </w:r>
-      <w:r>
-        <w:rPr>
           <w:i/>
           <w:iCs/>
         </w:rPr>
@@ -337,14 +296,6 @@
       </w:r>
       <w:r>
         <w:br/>
-      </w:r>
-      <w:r>
-        <w:rPr>
-          <w:rFonts w:ascii="Segoe UI Emoji" w:hAnsi="Segoe UI Emoji" w:cs="Segoe UI Emoji"/>
-        </w:rPr>
-        <w:t>👉</w:t>
-      </w:r>
-      <w:r>
         <w:t xml:space="preserve"> </w:t>
       </w:r>
       <w:r>
@@ -371,18 +322,10 @@
       </w:pPr>
       <w:r>
         <w:rPr>
-          <w:rFonts w:ascii="Segoe UI Emoji" w:hAnsi="Segoe UI Emoji" w:cs="Segoe UI Emoji"/>
           <w:b/>
           <w:bCs/>
         </w:rPr>
         <w:lastRenderedPageBreak/>
-        <w:t>🔹</w:t>
-      </w:r>
-      <w:r>
-        <w:rPr>
-          <w:b/>
-          <w:bCs/>
-        </w:rPr>
         <w:t xml:space="preserve"> Sau (Prompt cải tiến)</w:t>
       </w:r>
     </w:p>
@@ -464,12 +407,6 @@
     </w:p>
     <w:p>
       <w:r>
-        <w:rPr>
-          <w:rFonts w:ascii="Segoe UI Emoji" w:hAnsi="Segoe UI Emoji" w:cs="Segoe UI Emoji"/>
-        </w:rPr>
-        <w:t>👉</w:t>
-      </w:r>
-      <w:r>
         <w:t xml:space="preserve"> </w:t>
       </w:r>
       <w:r>
@@ -481,14 +418,6 @@
       </w:r>
       <w:r>
         <w:br/>
-      </w:r>
-      <w:r>
-        <w:rPr>
-          <w:rFonts w:ascii="Segoe UI Emoji" w:hAnsi="Segoe UI Emoji" w:cs="Segoe UI Emoji"/>
-        </w:rPr>
-        <w:t>👉</w:t>
-      </w:r>
-      <w:r>
         <w:t xml:space="preserve"> </w:t>
       </w:r>
       <w:r>
@@ -500,15 +429,6 @@
       </w:r>
       <w:r>
         <w:br/>
-      </w:r>
-      <w:r>
-        <w:rPr>
-          <w:rFonts w:ascii="Segoe UI Emoji" w:hAnsi="Segoe UI Emoji" w:cs="Segoe UI Emoji"/>
-        </w:rPr>
-        <w:t>👉</w:t>
-      </w:r>
-      <w:r>
-        <w:t xml:space="preserve"> </w:t>
       </w:r>
       <w:r>
         <w:rPr>
@@ -534,18 +454,10 @@
       </w:pPr>
       <w:r>
         <w:rPr>
-          <w:rFonts w:ascii="Segoe UI Emoji" w:hAnsi="Segoe UI Emoji" w:cs="Segoe UI Emoji"/>
           <w:b/>
           <w:bCs/>
         </w:rPr>
-        <w:t>✅</w:t>
-      </w:r>
-      <w:r>
-        <w:rPr>
-          <w:b/>
-          <w:bCs/>
-        </w:rPr>
-        <w:t xml:space="preserve"> Kết luận so sánh</w:t>
+        <w:t>Kết luận so sánh</w:t>
       </w:r>
     </w:p>
     <w:tbl>
@@ -562,8 +474,8 @@
       </w:tblPr>
       <w:tblGrid>
         <w:gridCol w:w="3556"/>
-        <w:gridCol w:w="2045"/>
-        <w:gridCol w:w="1829"/>
+        <w:gridCol w:w="1715"/>
+        <w:gridCol w:w="1727"/>
       </w:tblGrid>
       <w:tr>
         <w:trPr>
@@ -661,12 +573,6 @@
           </w:tcPr>
           <w:p>
             <w:r>
-              <w:rPr>
-                <w:rFonts w:ascii="Segoe UI Emoji" w:hAnsi="Segoe UI Emoji" w:cs="Segoe UI Emoji"/>
-              </w:rPr>
-              <w:t>❌</w:t>
-            </w:r>
-            <w:r>
               <w:t xml:space="preserve"> Không</w:t>
             </w:r>
           </w:p>
@@ -678,12 +584,6 @@
             <w:hideMark/>
           </w:tcPr>
           <w:p>
-            <w:r>
-              <w:rPr>
-                <w:rFonts w:ascii="Segoe UI Symbol" w:hAnsi="Segoe UI Symbol" w:cs="Segoe UI Symbol"/>
-              </w:rPr>
-              <w:t>✔</w:t>
-            </w:r>
             <w:r>
               <w:t xml:space="preserve"> Có</w:t>
             </w:r>
@@ -714,12 +614,6 @@
           </w:tcPr>
           <w:p>
             <w:r>
-              <w:rPr>
-                <w:rFonts w:ascii="Segoe UI Emoji" w:hAnsi="Segoe UI Emoji" w:cs="Segoe UI Emoji"/>
-              </w:rPr>
-              <w:t>❌</w:t>
-            </w:r>
-            <w:r>
               <w:t xml:space="preserve"> Không</w:t>
             </w:r>
           </w:p>
@@ -732,12 +626,6 @@
           </w:tcPr>
           <w:p>
             <w:r>
-              <w:rPr>
-                <w:rFonts w:ascii="Segoe UI Symbol" w:hAnsi="Segoe UI Symbol" w:cs="Segoe UI Symbol"/>
-              </w:rPr>
-              <w:t>✔</w:t>
-            </w:r>
-            <w:r>
               <w:t xml:space="preserve"> Có (giảng viên)</w:t>
             </w:r>
           </w:p>
@@ -745,6 +633,7 @@
       </w:tr>
       <w:tr>
         <w:trPr>
+          <w:trHeight w:val="784"/>
           <w:tblCellSpacing w:w="15" w:type="dxa"/>
         </w:trPr>
         <w:tc>
@@ -767,13 +656,7 @@
           </w:tcPr>
           <w:p>
             <w:r>
-              <w:rPr>
-                <w:rFonts w:ascii="Segoe UI Emoji" w:hAnsi="Segoe UI Emoji" w:cs="Segoe UI Emoji"/>
-              </w:rPr>
-              <w:t>⚠️</w:t>
-            </w:r>
-            <w:r>
-              <w:t xml:space="preserve"> Không chắc</w:t>
+              <w:t>Không chắc</w:t>
             </w:r>
           </w:p>
         </w:tc>
@@ -784,12 +667,6 @@
             <w:hideMark/>
           </w:tcPr>
           <w:p>
-            <w:r>
-              <w:rPr>
-                <w:rFonts w:ascii="Segoe UI Symbol" w:hAnsi="Segoe UI Symbol" w:cs="Segoe UI Symbol"/>
-              </w:rPr>
-              <w:t>✔</w:t>
-            </w:r>
             <w:r>
               <w:t xml:space="preserve"> Rõ ràng</w:t>
             </w:r>
@@ -820,12 +697,6 @@
           </w:tcPr>
           <w:p>
             <w:r>
-              <w:rPr>
-                <w:rFonts w:ascii="Segoe UI Emoji" w:hAnsi="Segoe UI Emoji" w:cs="Segoe UI Emoji"/>
-              </w:rPr>
-              <w:t>❌</w:t>
-            </w:r>
-            <w:r>
               <w:t xml:space="preserve"> Không đảm bảo</w:t>
             </w:r>
           </w:p>
@@ -838,13 +709,7 @@
           </w:tcPr>
           <w:p>
             <w:r>
-              <w:rPr>
-                <w:rFonts w:ascii="Segoe UI Symbol" w:hAnsi="Segoe UI Symbol" w:cs="Segoe UI Symbol"/>
-              </w:rPr>
-              <w:t>✔</w:t>
-            </w:r>
-            <w:r>
-              <w:t xml:space="preserve"> Bắt buộc</w:t>
+              <w:t>Bắt buộc</w:t>
             </w:r>
           </w:p>
         </w:tc>
@@ -873,12 +738,6 @@
           </w:tcPr>
           <w:p>
             <w:r>
-              <w:rPr>
-                <w:rFonts w:ascii="Segoe UI Emoji" w:hAnsi="Segoe UI Emoji" w:cs="Segoe UI Emoji"/>
-              </w:rPr>
-              <w:t>⚠️</w:t>
-            </w:r>
-            <w:r>
               <w:t xml:space="preserve"> Không</w:t>
             </w:r>
           </w:p>
@@ -890,12 +749,6 @@
             <w:hideMark/>
           </w:tcPr>
           <w:p>
-            <w:r>
-              <w:rPr>
-                <w:rFonts w:ascii="Segoe UI Symbol" w:hAnsi="Segoe UI Symbol" w:cs="Segoe UI Symbol"/>
-              </w:rPr>
-              <w:t>✔</w:t>
-            </w:r>
             <w:r>
               <w:t xml:space="preserve"> Rất ổn</w:t>
             </w:r>
